--- a/Участок ремонта форм/Формокомплекты/Отчет о подготовке в производство/Бутылки/XXI-КПМ-30-1-700 (Сваяк 0,7 л.).docx
+++ b/Участок ремонта форм/Формокомплекты/Отчет о подготовке в производство/Бутылки/XXI-КПМ-30-1-700 (Сваяк 0,7 л.).docx
@@ -143,7 +143,7 @@
         <w:rPr>
           <w:rFonts w:ascii="Arial" w:hAnsi="Arial" w:cs="Arial"/>
         </w:rPr>
-        <w:t>13</w:t>
+        <w:t>02</w:t>
       </w:r>
       <w:r>
         <w:rPr>
@@ -155,13 +155,7 @@
         <w:rPr>
           <w:rFonts w:ascii="Arial" w:hAnsi="Arial" w:cs="Arial"/>
         </w:rPr>
-        <w:t>0</w:t>
-      </w:r>
-      <w:r>
-        <w:rPr>
-          <w:rFonts w:ascii="Arial" w:hAnsi="Arial" w:cs="Arial"/>
-        </w:rPr>
-        <w:t>9</w:t>
+        <w:t>12</w:t>
       </w:r>
       <w:r>
         <w:rPr>
@@ -196,6 +190,61 @@
           <w:szCs w:val="22"/>
         </w:rPr>
       </w:pPr>
+      <w:r>
+        <w:rPr>
+          <w:rFonts w:ascii="Arial" w:hAnsi="Arial" w:cs="Arial"/>
+          <w:b/>
+          <w:sz w:val="22"/>
+          <w:szCs w:val="22"/>
+        </w:rPr>
+        <w:t xml:space="preserve">Формокомплект </w:t>
+      </w:r>
+      <w:r>
+        <w:rPr>
+          <w:rFonts w:ascii="Arial" w:hAnsi="Arial" w:cs="Arial"/>
+          <w:b/>
+          <w:sz w:val="22"/>
+          <w:szCs w:val="22"/>
+        </w:rPr>
+        <w:t>бутылки</w:t>
+      </w:r>
+      <w:r>
+        <w:rPr>
+          <w:rFonts w:ascii="Arial" w:hAnsi="Arial" w:cs="Arial"/>
+          <w:b/>
+          <w:sz w:val="22"/>
+          <w:szCs w:val="22"/>
+        </w:rPr>
+        <w:t xml:space="preserve"> 0.7</w:t>
+      </w:r>
+      <w:r>
+        <w:rPr>
+          <w:rFonts w:ascii="Arial" w:hAnsi="Arial" w:cs="Arial"/>
+          <w:b/>
+          <w:sz w:val="22"/>
+          <w:szCs w:val="22"/>
+        </w:rPr>
+        <w:t xml:space="preserve"> л.</w:t>
+      </w:r>
+      <w:r>
+        <w:rPr>
+          <w:rFonts w:ascii="Arial" w:hAnsi="Arial" w:cs="Arial"/>
+          <w:b/>
+          <w:sz w:val="22"/>
+          <w:szCs w:val="22"/>
+        </w:rPr>
+        <w:t xml:space="preserve"> </w:t>
+      </w:r>
+      <w:r>
+        <w:rPr>
+          <w:rFonts w:ascii="Arial" w:hAnsi="Arial" w:cs="Arial"/>
+          <w:b/>
+          <w:sz w:val="22"/>
+          <w:szCs w:val="22"/>
+          <w:u w:val="single"/>
+        </w:rPr>
+        <w:t>«</w:t>
+      </w:r>
       <w:proofErr w:type="spellStart"/>
       <w:r>
         <w:rPr>
@@ -203,8 +252,9 @@
           <w:b/>
           <w:sz w:val="22"/>
           <w:szCs w:val="22"/>
-        </w:rPr>
-        <w:t>Формокомплект</w:t>
+          <w:u w:val="single"/>
+        </w:rPr>
+        <w:t>Сваяк</w:t>
       </w:r>
       <w:proofErr w:type="spellEnd"/>
       <w:r>
@@ -213,89 +263,10 @@
           <w:b/>
           <w:sz w:val="22"/>
           <w:szCs w:val="22"/>
-        </w:rPr>
-        <w:t xml:space="preserve"> </w:t>
-      </w:r>
-      <w:r>
-        <w:rPr>
-          <w:rFonts w:ascii="Arial" w:hAnsi="Arial" w:cs="Arial"/>
-          <w:b/>
-          <w:sz w:val="22"/>
-          <w:szCs w:val="22"/>
-        </w:rPr>
-        <w:t>бутылки</w:t>
-      </w:r>
-      <w:r>
-        <w:rPr>
-          <w:rFonts w:ascii="Arial" w:hAnsi="Arial" w:cs="Arial"/>
-          <w:b/>
-          <w:sz w:val="22"/>
-          <w:szCs w:val="22"/>
-        </w:rPr>
-        <w:t xml:space="preserve"> 0.7</w:t>
-      </w:r>
-      <w:r>
-        <w:rPr>
-          <w:rFonts w:ascii="Arial" w:hAnsi="Arial" w:cs="Arial"/>
-          <w:b/>
-          <w:sz w:val="22"/>
-          <w:szCs w:val="22"/>
-        </w:rPr>
-        <w:t xml:space="preserve"> л.</w:t>
-      </w:r>
-      <w:r>
-        <w:rPr>
-          <w:rFonts w:ascii="Arial" w:hAnsi="Arial" w:cs="Arial"/>
-          <w:b/>
-          <w:sz w:val="22"/>
-          <w:szCs w:val="22"/>
-        </w:rPr>
-        <w:t xml:space="preserve"> </w:t>
-      </w:r>
-      <w:r>
-        <w:rPr>
-          <w:rFonts w:ascii="Arial" w:hAnsi="Arial" w:cs="Arial"/>
-          <w:b/>
-          <w:sz w:val="22"/>
-          <w:szCs w:val="22"/>
           <w:u w:val="single"/>
         </w:rPr>
-        <w:t>«</w:t>
-      </w:r>
-      <w:proofErr w:type="spellStart"/>
-      <w:proofErr w:type="gramStart"/>
-      <w:r>
-        <w:rPr>
-          <w:rFonts w:ascii="Arial" w:hAnsi="Arial" w:cs="Arial"/>
-          <w:b/>
-          <w:sz w:val="22"/>
-          <w:szCs w:val="22"/>
-          <w:u w:val="single"/>
-        </w:rPr>
-        <w:t>Сваяк</w:t>
-      </w:r>
-      <w:proofErr w:type="spellEnd"/>
-      <w:r>
-        <w:rPr>
-          <w:rFonts w:ascii="Arial" w:hAnsi="Arial" w:cs="Arial"/>
-          <w:b/>
-          <w:sz w:val="22"/>
-          <w:szCs w:val="22"/>
-          <w:u w:val="single"/>
-        </w:rPr>
-        <w:t xml:space="preserve"> </w:t>
-      </w:r>
-      <w:r>
-        <w:rPr>
-          <w:rFonts w:ascii="Arial" w:hAnsi="Arial" w:cs="Arial"/>
-          <w:b/>
-          <w:sz w:val="22"/>
-          <w:szCs w:val="22"/>
-          <w:u w:val="single"/>
-        </w:rPr>
         <w:t>»</w:t>
       </w:r>
-      <w:proofErr w:type="gramEnd"/>
       <w:r>
         <w:rPr>
           <w:rFonts w:ascii="Arial" w:hAnsi="Arial" w:cs="Arial"/>
@@ -648,13 +619,8 @@
               </w:rPr>
             </w:pPr>
             <w:r>
-              <w:t xml:space="preserve">С.В. </w:t>
-            </w:r>
-            <w:proofErr w:type="spellStart"/>
-            <w:r>
-              <w:t>Скорко</w:t>
-            </w:r>
-            <w:proofErr w:type="spellEnd"/>
+              <w:t>С.В. Скорко</w:t>
+            </w:r>
           </w:p>
         </w:tc>
         <w:tc>
@@ -1037,7 +1003,14 @@
                 <w:sz w:val="22"/>
                 <w:szCs w:val="22"/>
               </w:rPr>
-              <w:t>16</w:t>
+              <w:t>1</w:t>
+            </w:r>
+            <w:r>
+              <w:rPr>
+                <w:sz w:val="22"/>
+                <w:szCs w:val="22"/>
+              </w:rPr>
+              <w:t>8</w:t>
             </w:r>
           </w:p>
         </w:tc>
@@ -1437,7 +1410,14 @@
                 <w:sz w:val="22"/>
                 <w:szCs w:val="22"/>
               </w:rPr>
-              <w:t>16</w:t>
+              <w:t>1</w:t>
+            </w:r>
+            <w:r>
+              <w:rPr>
+                <w:sz w:val="22"/>
+                <w:szCs w:val="22"/>
+              </w:rPr>
+              <w:t>8</w:t>
             </w:r>
           </w:p>
         </w:tc>
@@ -1783,29 +1763,13 @@
           <w:p>
             <w:pPr>
               <w:jc w:val="center"/>
-            </w:pPr>
-            <w:proofErr w:type="spellStart"/>
-            <w:r>
-              <w:t>Балюк</w:t>
-            </w:r>
-            <w:proofErr w:type="spellEnd"/>
-            <w:r>
-              <w:t xml:space="preserve"> А.И.</w:t>
-            </w:r>
-          </w:p>
-          <w:p>
-            <w:pPr>
-              <w:jc w:val="center"/>
-              <w:rPr>
-                <w:sz w:val="22"/>
-                <w:szCs w:val="22"/>
-              </w:rPr>
-            </w:pPr>
-            <w:r>
-              <w:t>Шитов С.Н</w:t>
-            </w:r>
-            <w:r>
-              <w:t>.</w:t>
+              <w:rPr>
+                <w:sz w:val="22"/>
+                <w:szCs w:val="22"/>
+              </w:rPr>
+            </w:pPr>
+            <w:r>
+              <w:t>Вишняков С.В.</w:t>
             </w:r>
           </w:p>
         </w:tc>
@@ -2158,13 +2122,8 @@
               <w:jc w:val="center"/>
             </w:pPr>
             <w:r>
-              <w:t xml:space="preserve">С.В. </w:t>
-            </w:r>
-            <w:proofErr w:type="spellStart"/>
-            <w:r>
-              <w:t>Скорко</w:t>
-            </w:r>
-            <w:proofErr w:type="spellEnd"/>
+              <w:t>С.В. Скорко</w:t>
+            </w:r>
           </w:p>
         </w:tc>
         <w:tc>
@@ -2413,7 +2372,7 @@
               <w:jc w:val="center"/>
             </w:pPr>
             <w:r>
-              <w:t>С.Н. Шитов</w:t>
+              <w:t>Мироненко А.В.</w:t>
             </w:r>
           </w:p>
         </w:tc>
@@ -2634,6 +2593,9 @@
     <w:p/>
     <w:p/>
     <w:p/>
+    <w:p/>
+    <w:p/>
+    <w:p/>
     <w:p>
       <w:pPr>
         <w:rPr>
@@ -2642,103 +2604,103 @@
           <w:szCs w:val="22"/>
         </w:rPr>
       </w:pPr>
-      <w:proofErr w:type="spellStart"/>
-      <w:r>
-        <w:rPr>
-          <w:rFonts w:ascii="Arial" w:hAnsi="Arial" w:cs="Arial"/>
-          <w:sz w:val="22"/>
-          <w:szCs w:val="22"/>
-        </w:rPr>
-        <w:t>Формокомплект</w:t>
-      </w:r>
-      <w:proofErr w:type="spellEnd"/>
-      <w:r>
-        <w:rPr>
-          <w:rFonts w:ascii="Arial" w:hAnsi="Arial" w:cs="Arial"/>
-          <w:sz w:val="22"/>
-          <w:szCs w:val="22"/>
-        </w:rPr>
-        <w:t xml:space="preserve"> бутыл</w:t>
-      </w:r>
-      <w:r>
-        <w:rPr>
-          <w:rFonts w:ascii="Arial" w:hAnsi="Arial" w:cs="Arial"/>
-          <w:sz w:val="22"/>
-          <w:szCs w:val="22"/>
-        </w:rPr>
-        <w:t xml:space="preserve">ки </w:t>
-      </w:r>
-      <w:r>
-        <w:rPr>
-          <w:rFonts w:ascii="Arial" w:hAnsi="Arial" w:cs="Arial"/>
-          <w:sz w:val="22"/>
-          <w:szCs w:val="22"/>
-        </w:rPr>
-        <w:t>«</w:t>
-      </w:r>
-      <w:proofErr w:type="spellStart"/>
-      <w:r>
-        <w:rPr>
-          <w:rFonts w:ascii="Arial" w:hAnsi="Arial" w:cs="Arial"/>
-          <w:sz w:val="22"/>
-          <w:szCs w:val="22"/>
-        </w:rPr>
-        <w:t>Сваяк</w:t>
-      </w:r>
-      <w:proofErr w:type="spellEnd"/>
-      <w:r>
-        <w:rPr>
-          <w:rFonts w:ascii="Arial" w:hAnsi="Arial" w:cs="Arial"/>
-          <w:sz w:val="22"/>
-          <w:szCs w:val="22"/>
-        </w:rPr>
-        <w:t xml:space="preserve"> 0.7 л.</w:t>
-      </w:r>
-      <w:r>
-        <w:rPr>
-          <w:rFonts w:ascii="Arial" w:hAnsi="Arial" w:cs="Arial"/>
-          <w:sz w:val="22"/>
-          <w:szCs w:val="22"/>
-        </w:rPr>
-        <w:t>»</w:t>
-      </w:r>
-      <w:r>
-        <w:rPr>
-          <w:rFonts w:ascii="Arial" w:hAnsi="Arial" w:cs="Arial"/>
-          <w:sz w:val="22"/>
-          <w:szCs w:val="22"/>
-        </w:rPr>
-        <w:t xml:space="preserve"> </w:t>
-      </w:r>
-      <w:r>
-        <w:rPr>
-          <w:rFonts w:ascii="Arial" w:hAnsi="Arial" w:cs="Arial"/>
-          <w:sz w:val="22"/>
-          <w:szCs w:val="22"/>
-        </w:rPr>
-        <w:t>к установке</w:t>
-      </w:r>
-      <w:r>
-        <w:rPr>
-          <w:rFonts w:ascii="Arial" w:hAnsi="Arial" w:cs="Arial"/>
-          <w:sz w:val="22"/>
-          <w:szCs w:val="22"/>
-        </w:rPr>
-        <w:t xml:space="preserve"> </w:t>
-      </w:r>
-      <w:r>
-        <w:rPr>
-          <w:rFonts w:ascii="Arial" w:hAnsi="Arial" w:cs="Arial"/>
-          <w:b/>
-          <w:sz w:val="22"/>
-          <w:szCs w:val="22"/>
-          <w:u w:val="single"/>
-        </w:rPr>
-        <w:t>_____________________________</w:t>
-      </w:r>
     </w:p>
     <w:p>
       <w:pPr>
+        <w:rPr>
+          <w:rFonts w:ascii="Arial" w:hAnsi="Arial" w:cs="Arial"/>
+          <w:sz w:val="22"/>
+          <w:szCs w:val="22"/>
+        </w:rPr>
+      </w:pPr>
+      <w:r>
+        <w:rPr>
+          <w:rFonts w:ascii="Arial" w:hAnsi="Arial" w:cs="Arial"/>
+          <w:sz w:val="22"/>
+          <w:szCs w:val="22"/>
+        </w:rPr>
+        <w:lastRenderedPageBreak/>
+        <w:t>Формокомплект бутыл</w:t>
+      </w:r>
+      <w:r>
+        <w:rPr>
+          <w:rFonts w:ascii="Arial" w:hAnsi="Arial" w:cs="Arial"/>
+          <w:sz w:val="22"/>
+          <w:szCs w:val="22"/>
+        </w:rPr>
+        <w:t xml:space="preserve">ки </w:t>
+      </w:r>
+      <w:r>
+        <w:rPr>
+          <w:rFonts w:ascii="Arial" w:hAnsi="Arial" w:cs="Arial"/>
+          <w:sz w:val="22"/>
+          <w:szCs w:val="22"/>
+        </w:rPr>
+        <w:t>«</w:t>
+      </w:r>
+      <w:proofErr w:type="spellStart"/>
+      <w:r>
+        <w:rPr>
+          <w:rFonts w:ascii="Arial" w:hAnsi="Arial" w:cs="Arial"/>
+          <w:sz w:val="22"/>
+          <w:szCs w:val="22"/>
+        </w:rPr>
+        <w:t>Сваяк</w:t>
+      </w:r>
+      <w:proofErr w:type="spellEnd"/>
+      <w:r>
+        <w:rPr>
+          <w:rFonts w:ascii="Arial" w:hAnsi="Arial" w:cs="Arial"/>
+          <w:sz w:val="22"/>
+          <w:szCs w:val="22"/>
+        </w:rPr>
+        <w:t xml:space="preserve"> 0.7 л.</w:t>
+      </w:r>
+      <w:r>
+        <w:rPr>
+          <w:rFonts w:ascii="Arial" w:hAnsi="Arial" w:cs="Arial"/>
+          <w:sz w:val="22"/>
+          <w:szCs w:val="22"/>
+        </w:rPr>
+        <w:t>»</w:t>
+      </w:r>
+      <w:r>
+        <w:rPr>
+          <w:rFonts w:ascii="Arial" w:hAnsi="Arial" w:cs="Arial"/>
+          <w:sz w:val="22"/>
+          <w:szCs w:val="22"/>
+        </w:rPr>
+        <w:t xml:space="preserve"> </w:t>
+      </w:r>
+      <w:r>
+        <w:rPr>
+          <w:rFonts w:ascii="Arial" w:hAnsi="Arial" w:cs="Arial"/>
+          <w:sz w:val="22"/>
+          <w:szCs w:val="22"/>
+        </w:rPr>
+        <w:t>к установке</w:t>
+      </w:r>
+      <w:r>
+        <w:rPr>
+          <w:rFonts w:ascii="Arial" w:hAnsi="Arial" w:cs="Arial"/>
+          <w:sz w:val="22"/>
+          <w:szCs w:val="22"/>
+        </w:rPr>
+        <w:t xml:space="preserve"> </w:t>
+      </w:r>
+      <w:r>
+        <w:rPr>
+          <w:rFonts w:ascii="Arial" w:hAnsi="Arial" w:cs="Arial"/>
+          <w:b/>
+          <w:sz w:val="22"/>
+          <w:szCs w:val="22"/>
+          <w:u w:val="single"/>
+        </w:rPr>
+        <w:t>_____________________________</w:t>
+      </w:r>
+    </w:p>
+    <w:p>
+      <w:pPr>
         <w:ind w:left="5664" w:firstLine="708"/>
         <w:rPr>
           <w:rFonts w:ascii="Arial" w:hAnsi="Arial" w:cs="Arial"/>
@@ -2846,8 +2808,18 @@
           <w:sz w:val="22"/>
           <w:szCs w:val="22"/>
         </w:rPr>
-        <w:t xml:space="preserve"> 50</w:t>
-      </w:r>
+        <w:t xml:space="preserve"> 5</w:t>
+      </w:r>
+      <w:r>
+        <w:rPr>
+          <w:rFonts w:ascii="Arial" w:hAnsi="Arial" w:cs="Arial"/>
+          <w:sz w:val="22"/>
+          <w:szCs w:val="22"/>
+        </w:rPr>
+        <w:t>3</w:t>
+      </w:r>
+      <w:bookmarkStart w:id="0" w:name="_GoBack"/>
+      <w:bookmarkEnd w:id="0"/>
       <w:r>
         <w:rPr>
           <w:rFonts w:ascii="Arial" w:hAnsi="Arial" w:cs="Arial"/>
@@ -3011,8 +2983,6 @@
         </w:rPr>
         <w:t>С.В. Скорко</w:t>
       </w:r>
-      <w:bookmarkStart w:id="0" w:name="_GoBack"/>
-      <w:bookmarkEnd w:id="0"/>
       <w:r>
         <w:rPr>
           <w:sz w:val="22"/>

--- a/Участок ремонта форм/Формокомплекты/Отчет о подготовке в производство/Бутылки/XXI-КПМ-30-1-700 (Сваяк 0,7 л.).docx
+++ b/Участок ремонта форм/Формокомплекты/Отчет о подготовке в производство/Бутылки/XXI-КПМ-30-1-700 (Сваяк 0,7 л.).docx
@@ -142,8 +142,9 @@
       <w:r>
         <w:rPr>
           <w:rFonts w:ascii="Arial" w:hAnsi="Arial" w:cs="Arial"/>
-        </w:rPr>
-        <w:t>02</w:t>
+          <w:lang w:val="en-US"/>
+        </w:rPr>
+        <w:t>13</w:t>
       </w:r>
       <w:r>
         <w:rPr>
@@ -154,20 +155,15 @@
       <w:r>
         <w:rPr>
           <w:rFonts w:ascii="Arial" w:hAnsi="Arial" w:cs="Arial"/>
-        </w:rPr>
-        <w:t>12</w:t>
-      </w:r>
-      <w:r>
-        <w:rPr>
-          <w:rFonts w:ascii="Arial" w:hAnsi="Arial" w:cs="Arial"/>
-        </w:rPr>
-        <w:t>.201</w:t>
-      </w:r>
-      <w:r>
-        <w:rPr>
-          <w:rFonts w:ascii="Arial" w:hAnsi="Arial" w:cs="Arial"/>
-        </w:rPr>
-        <w:t>9</w:t>
+          <w:lang w:val="en-US"/>
+        </w:rPr>
+        <w:t>01</w:t>
+      </w:r>
+      <w:r>
+        <w:rPr>
+          <w:rFonts w:ascii="Arial" w:hAnsi="Arial" w:cs="Arial"/>
+        </w:rPr>
+        <w:t>.2020</w:t>
       </w:r>
     </w:p>
     <w:p>
@@ -245,7 +241,6 @@
         </w:rPr>
         <w:t>«</w:t>
       </w:r>
-      <w:proofErr w:type="spellStart"/>
       <w:r>
         <w:rPr>
           <w:rFonts w:ascii="Arial" w:hAnsi="Arial" w:cs="Arial"/>
@@ -256,7 +251,6 @@
         </w:rPr>
         <w:t>Сваяк</w:t>
       </w:r>
-      <w:proofErr w:type="spellEnd"/>
       <w:r>
         <w:rPr>
           <w:rFonts w:ascii="Arial" w:hAnsi="Arial" w:cs="Arial"/>
@@ -1763,13 +1757,21 @@
           <w:p>
             <w:pPr>
               <w:jc w:val="center"/>
-              <w:rPr>
-                <w:sz w:val="22"/>
-                <w:szCs w:val="22"/>
-              </w:rPr>
-            </w:pPr>
-            <w:r>
-              <w:t>Вишняков С.В.</w:t>
+            </w:pPr>
+            <w:r>
+              <w:t>Балюк А.И.</w:t>
+            </w:r>
+          </w:p>
+          <w:p>
+            <w:pPr>
+              <w:jc w:val="center"/>
+              <w:rPr>
+                <w:sz w:val="22"/>
+                <w:szCs w:val="22"/>
+              </w:rPr>
+            </w:pPr>
+            <w:r>
+              <w:t>Добкин В.В.</w:t>
             </w:r>
           </w:p>
         </w:tc>
@@ -2372,8 +2374,10 @@
               <w:jc w:val="center"/>
             </w:pPr>
             <w:r>
-              <w:t>Мироненко А.В.</w:t>
-            </w:r>
+              <w:t>Парфенков А.А.</w:t>
+            </w:r>
+            <w:bookmarkStart w:id="0" w:name="_GoBack"/>
+            <w:bookmarkEnd w:id="0"/>
           </w:p>
         </w:tc>
         <w:tc>
@@ -2638,7 +2642,6 @@
         </w:rPr>
         <w:t>«</w:t>
       </w:r>
-      <w:proofErr w:type="spellStart"/>
       <w:r>
         <w:rPr>
           <w:rFonts w:ascii="Arial" w:hAnsi="Arial" w:cs="Arial"/>
@@ -2647,7 +2650,6 @@
         </w:rPr>
         <w:t>Сваяк</w:t>
       </w:r>
-      <w:proofErr w:type="spellEnd"/>
       <w:r>
         <w:rPr>
           <w:rFonts w:ascii="Arial" w:hAnsi="Arial" w:cs="Arial"/>
@@ -2816,10 +2818,8 @@
           <w:sz w:val="22"/>
           <w:szCs w:val="22"/>
         </w:rPr>
-        <w:t>3</w:t>
-      </w:r>
-      <w:bookmarkStart w:id="0" w:name="_GoBack"/>
-      <w:bookmarkEnd w:id="0"/>
+        <w:t>7</w:t>
+      </w:r>
       <w:r>
         <w:rPr>
           <w:rFonts w:ascii="Arial" w:hAnsi="Arial" w:cs="Arial"/>

--- a/Участок ремонта форм/Формокомплекты/Отчет о подготовке в производство/Бутылки/XXI-КПМ-30-1-700 (Сваяк 0,7 л.).docx
+++ b/Участок ремонта форм/Формокомплекты/Отчет о подготовке в производство/Бутылки/XXI-КПМ-30-1-700 (Сваяк 0,7 л.).docx
@@ -142,9 +142,8 @@
       <w:r>
         <w:rPr>
           <w:rFonts w:ascii="Arial" w:hAnsi="Arial" w:cs="Arial"/>
-          <w:lang w:val="en-US"/>
-        </w:rPr>
-        <w:t>13</w:t>
+        </w:rPr>
+        <w:t>12</w:t>
       </w:r>
       <w:r>
         <w:rPr>
@@ -155,9 +154,14 @@
       <w:r>
         <w:rPr>
           <w:rFonts w:ascii="Arial" w:hAnsi="Arial" w:cs="Arial"/>
-          <w:lang w:val="en-US"/>
-        </w:rPr>
-        <w:t>01</w:t>
+        </w:rPr>
+        <w:t>0</w:t>
+      </w:r>
+      <w:r>
+        <w:rPr>
+          <w:rFonts w:ascii="Arial" w:hAnsi="Arial" w:cs="Arial"/>
+        </w:rPr>
+        <w:t>2</w:t>
       </w:r>
       <w:r>
         <w:rPr>
@@ -613,7 +617,7 @@
               </w:rPr>
             </w:pPr>
             <w:r>
-              <w:t>С.В. Скорко</w:t>
+              <w:t>Н.А. Филиппов</w:t>
             </w:r>
           </w:p>
         </w:tc>
@@ -1771,7 +1775,7 @@
               </w:rPr>
             </w:pPr>
             <w:r>
-              <w:t>Добкин В.В.</w:t>
+              <w:t>Вишняков С.В.</w:t>
             </w:r>
           </w:p>
         </w:tc>
@@ -2124,7 +2128,7 @@
               <w:jc w:val="center"/>
             </w:pPr>
             <w:r>
-              <w:t>С.В. Скорко</w:t>
+              <w:t>Филиппов Н.А.</w:t>
             </w:r>
           </w:p>
         </w:tc>
@@ -2374,10 +2378,8 @@
               <w:jc w:val="center"/>
             </w:pPr>
             <w:r>
-              <w:t>Парфенков А.А.</w:t>
-            </w:r>
-            <w:bookmarkStart w:id="0" w:name="_GoBack"/>
-            <w:bookmarkEnd w:id="0"/>
+              <w:t>Кореньков В.В.</w:t>
+            </w:r>
           </w:p>
         </w:tc>
         <w:tc>
@@ -2810,23 +2812,41 @@
           <w:sz w:val="22"/>
           <w:szCs w:val="22"/>
         </w:rPr>
-        <w:t xml:space="preserve"> 5</w:t>
-      </w:r>
-      <w:r>
-        <w:rPr>
-          <w:rFonts w:ascii="Arial" w:hAnsi="Arial" w:cs="Arial"/>
-          <w:sz w:val="22"/>
-          <w:szCs w:val="22"/>
-        </w:rPr>
-        <w:t>7</w:t>
-      </w:r>
-      <w:r>
-        <w:rPr>
-          <w:rFonts w:ascii="Arial" w:hAnsi="Arial" w:cs="Arial"/>
-          <w:sz w:val="22"/>
-          <w:szCs w:val="22"/>
-        </w:rPr>
-        <w:t>%</w:t>
+        <w:t xml:space="preserve"> </w:t>
+      </w:r>
+      <w:bookmarkStart w:id="0" w:name="_MON_1643016971"/>
+      <w:bookmarkEnd w:id="0"/>
+      <w:r>
+        <w:rPr>
+          <w:rFonts w:ascii="Arial" w:hAnsi="Arial" w:cs="Arial"/>
+          <w:sz w:val="22"/>
+          <w:szCs w:val="22"/>
+        </w:rPr>
+        <w:object w:dxaOrig="996" w:dyaOrig="276">
+          <v:shapetype id="_x0000_t75" coordsize="21600,21600" o:spt="75" o:preferrelative="t" path="m@4@5l@4@11@9@11@9@5xe" filled="f" stroked="f">
+            <v:stroke joinstyle="miter"/>
+            <v:formulas>
+              <v:f eqn="if lineDrawn pixelLineWidth 0"/>
+              <v:f eqn="sum @0 1 0"/>
+              <v:f eqn="sum 0 0 @1"/>
+              <v:f eqn="prod @2 1 2"/>
+              <v:f eqn="prod @3 21600 pixelWidth"/>
+              <v:f eqn="prod @3 21600 pixelHeight"/>
+              <v:f eqn="sum @0 0 1"/>
+              <v:f eqn="prod @6 1 2"/>
+              <v:f eqn="prod @7 21600 pixelWidth"/>
+              <v:f eqn="sum @8 21600 0"/>
+              <v:f eqn="prod @7 21600 pixelHeight"/>
+              <v:f eqn="sum @10 21600 0"/>
+            </v:formulas>
+            <v:path o:extrusionok="f" gradientshapeok="t" o:connecttype="rect"/>
+            <o:lock v:ext="edit" aspectratio="t"/>
+          </v:shapetype>
+          <v:shape id="_x0000_i1030" type="#_x0000_t75" style="width:50pt;height:14pt" o:ole="">
+            <v:imagedata r:id="rId5" o:title=""/>
+          </v:shape>
+          <o:OLEObject Type="Embed" ProgID="Excel.Sheet.12" ShapeID="_x0000_i1030" DrawAspect="Content" ObjectID="_1643018485" r:id="rId6"/>
+        </w:object>
       </w:r>
     </w:p>
     <w:p>
@@ -2876,6 +2896,8 @@
           <w:szCs w:val="22"/>
         </w:rPr>
       </w:pPr>
+      <w:bookmarkStart w:id="1" w:name="_GoBack"/>
+      <w:bookmarkEnd w:id="1"/>
     </w:p>
     <w:p>
       <w:pPr>
@@ -2891,15 +2913,23 @@
           <w:sz w:val="22"/>
           <w:szCs w:val="22"/>
         </w:rPr>
-        <w:t>Ответственный исполнитель</w:t>
-      </w:r>
-      <w:r>
-        <w:rPr>
-          <w:rFonts w:ascii="Arial" w:hAnsi="Arial" w:cs="Arial"/>
-          <w:sz w:val="22"/>
-          <w:szCs w:val="22"/>
-        </w:rPr>
-        <w:t>:</w:t>
+        <w:t xml:space="preserve">Ответственный </w:t>
+      </w:r>
+      <w:r>
+        <w:rPr>
+          <w:rFonts w:ascii="Arial" w:hAnsi="Arial" w:cs="Arial"/>
+          <w:sz w:val="22"/>
+          <w:szCs w:val="22"/>
+        </w:rPr>
+        <w:t>исполнитель</w:t>
+      </w:r>
+      <w:r>
+        <w:rPr>
+          <w:rFonts w:ascii="Arial" w:hAnsi="Arial" w:cs="Arial"/>
+          <w:sz w:val="22"/>
+          <w:szCs w:val="22"/>
+        </w:rPr>
+        <w:t xml:space="preserve">: </w:t>
       </w:r>
       <w:r>
         <w:rPr>

--- a/Участок ремонта форм/Формокомплекты/Отчет о подготовке в производство/Бутылки/XXI-КПМ-30-1-700 (Сваяк 0,7 л.).docx
+++ b/Участок ремонта форм/Формокомплекты/Отчет о подготовке в производство/Бутылки/XXI-КПМ-30-1-700 (Сваяк 0,7 л.).docx
@@ -1,6 +1,6 @@
 
 <file path=word/document.xml><?xml version="1.0" encoding="utf-8"?>
-<w:document xmlns:wpc="http://schemas.microsoft.com/office/word/2010/wordprocessingCanvas" xmlns:mc="http://schemas.openxmlformats.org/markup-compatibility/2006" xmlns:o="urn:schemas-microsoft-com:office:office" xmlns:r="http://schemas.openxmlformats.org/officeDocument/2006/relationships" xmlns:m="http://schemas.openxmlformats.org/officeDocument/2006/math" xmlns:v="urn:schemas-microsoft-com:vml" xmlns:wp14="http://schemas.microsoft.com/office/word/2010/wordprocessingDrawing" xmlns:wp="http://schemas.openxmlformats.org/drawingml/2006/wordprocessingDrawing" xmlns:w10="urn:schemas-microsoft-com:office:word" xmlns:w="http://schemas.openxmlformats.org/wordprocessingml/2006/main" xmlns:w14="http://schemas.microsoft.com/office/word/2010/wordml" xmlns:w15="http://schemas.microsoft.com/office/word/2012/wordml" xmlns:wpg="http://schemas.microsoft.com/office/word/2010/wordprocessingGroup" xmlns:wpi="http://schemas.microsoft.com/office/word/2010/wordprocessingInk" xmlns:wne="http://schemas.microsoft.com/office/word/2006/wordml" xmlns:wps="http://schemas.microsoft.com/office/word/2010/wordprocessingShape" mc:Ignorable="w14 w15 wp14">
+<w:document xmlns:wpc="http://schemas.microsoft.com/office/word/2010/wordprocessingCanvas" xmlns:cx="http://schemas.microsoft.com/office/drawing/2014/chartex" xmlns:cx1="http://schemas.microsoft.com/office/drawing/2015/9/8/chartex" xmlns:cx2="http://schemas.microsoft.com/office/drawing/2015/10/21/chartex" xmlns:cx3="http://schemas.microsoft.com/office/drawing/2016/5/9/chartex" xmlns:cx4="http://schemas.microsoft.com/office/drawing/2016/5/10/chartex" xmlns:cx5="http://schemas.microsoft.com/office/drawing/2016/5/11/chartex" xmlns:cx6="http://schemas.microsoft.com/office/drawing/2016/5/12/chartex" xmlns:cx7="http://schemas.microsoft.com/office/drawing/2016/5/13/chartex" xmlns:cx8="http://schemas.microsoft.com/office/drawing/2016/5/14/chartex" xmlns:mc="http://schemas.openxmlformats.org/markup-compatibility/2006" xmlns:aink="http://schemas.microsoft.com/office/drawing/2016/ink" xmlns:am3d="http://schemas.microsoft.com/office/drawing/2017/model3d" xmlns:o="urn:schemas-microsoft-com:office:office" xmlns:r="http://schemas.openxmlformats.org/officeDocument/2006/relationships" xmlns:m="http://schemas.openxmlformats.org/officeDocument/2006/math" xmlns:v="urn:schemas-microsoft-com:vml" xmlns:wp14="http://schemas.microsoft.com/office/word/2010/wordprocessingDrawing" xmlns:wp="http://schemas.openxmlformats.org/drawingml/2006/wordprocessingDrawing" xmlns:w10="urn:schemas-microsoft-com:office:word" xmlns:w="http://schemas.openxmlformats.org/wordprocessingml/2006/main" xmlns:w14="http://schemas.microsoft.com/office/word/2010/wordml" xmlns:w15="http://schemas.microsoft.com/office/word/2012/wordml" xmlns:w16cid="http://schemas.microsoft.com/office/word/2016/wordml/cid" xmlns:w16se="http://schemas.microsoft.com/office/word/2015/wordml/symex" xmlns:wpg="http://schemas.microsoft.com/office/word/2010/wordprocessingGroup" xmlns:wpi="http://schemas.microsoft.com/office/word/2010/wordprocessingInk" xmlns:wne="http://schemas.microsoft.com/office/word/2006/wordml" xmlns:wps="http://schemas.microsoft.com/office/word/2010/wordprocessingShape" mc:Ignorable="w14 w15 w16se w16cid wp14">
   <w:body>
     <w:p>
       <w:pPr>
@@ -143,7 +143,7 @@
         <w:rPr>
           <w:rFonts w:ascii="Arial" w:hAnsi="Arial" w:cs="Arial"/>
         </w:rPr>
-        <w:t>12</w:t>
+        <w:t>15</w:t>
       </w:r>
       <w:r>
         <w:rPr>
@@ -161,7 +161,7 @@
         <w:rPr>
           <w:rFonts w:ascii="Arial" w:hAnsi="Arial" w:cs="Arial"/>
         </w:rPr>
-        <w:t>2</w:t>
+        <w:t>5</w:t>
       </w:r>
       <w:r>
         <w:rPr>
@@ -617,8 +617,13 @@
               </w:rPr>
             </w:pPr>
             <w:r>
-              <w:t>Н.А. Филиппов</w:t>
-            </w:r>
+              <w:t xml:space="preserve">С.В. </w:t>
+            </w:r>
+            <w:proofErr w:type="spellStart"/>
+            <w:r>
+              <w:t>Скорко</w:t>
+            </w:r>
+            <w:proofErr w:type="spellEnd"/>
           </w:p>
         </w:tc>
         <w:tc>
@@ -1223,15 +1228,19 @@
               <w:rPr>
                 <w:sz w:val="16"/>
                 <w:szCs w:val="16"/>
+                <w:lang w:val="en-US"/>
               </w:rPr>
             </w:pPr>
             <w:r>
               <w:rPr>
                 <w:sz w:val="16"/>
                 <w:szCs w:val="16"/>
-              </w:rPr>
-              <w:t>SVAYAK 700</w:t>
-            </w:r>
+                <w:lang w:val="en-US"/>
+              </w:rPr>
+              <w:t>Extra New 0.5l</w:t>
+            </w:r>
+            <w:bookmarkStart w:id="0" w:name="_GoBack"/>
+            <w:bookmarkEnd w:id="0"/>
           </w:p>
         </w:tc>
         <w:tc>
@@ -1761,14 +1770,6 @@
           <w:p>
             <w:pPr>
               <w:jc w:val="center"/>
-            </w:pPr>
-            <w:r>
-              <w:t>Балюк А.И.</w:t>
-            </w:r>
-          </w:p>
-          <w:p>
-            <w:pPr>
-              <w:jc w:val="center"/>
               <w:rPr>
                 <w:sz w:val="22"/>
                 <w:szCs w:val="22"/>
@@ -2127,8 +2128,13 @@
             <w:pPr>
               <w:jc w:val="center"/>
             </w:pPr>
-            <w:r>
-              <w:t>Филиппов Н.А.</w:t>
+            <w:proofErr w:type="spellStart"/>
+            <w:r>
+              <w:t>Скорко</w:t>
+            </w:r>
+            <w:proofErr w:type="spellEnd"/>
+            <w:r>
+              <w:t xml:space="preserve"> С.В.</w:t>
             </w:r>
           </w:p>
         </w:tc>
@@ -2378,7 +2384,7 @@
               <w:jc w:val="center"/>
             </w:pPr>
             <w:r>
-              <w:t>Кореньков В.В.</w:t>
+              <w:t>Мироненко А.В.</w:t>
             </w:r>
           </w:p>
         </w:tc>
@@ -2796,8 +2802,18 @@
           <w:sz w:val="22"/>
           <w:szCs w:val="22"/>
         </w:rPr>
-        <w:t>выработка формокомплекта</w:t>
-      </w:r>
+        <w:t xml:space="preserve">выработка </w:t>
+      </w:r>
+      <w:proofErr w:type="spellStart"/>
+      <w:r>
+        <w:rPr>
+          <w:rFonts w:ascii="Arial" w:hAnsi="Arial" w:cs="Arial"/>
+          <w:sz w:val="22"/>
+          <w:szCs w:val="22"/>
+        </w:rPr>
+        <w:t>формокомплекта</w:t>
+      </w:r>
+      <w:proofErr w:type="spellEnd"/>
       <w:r>
         <w:rPr>
           <w:rFonts w:ascii="Arial" w:hAnsi="Arial" w:cs="Arial"/>
@@ -2814,15 +2830,15 @@
         </w:rPr>
         <w:t xml:space="preserve"> </w:t>
       </w:r>
-      <w:bookmarkStart w:id="0" w:name="_MON_1643016971"/>
-      <w:bookmarkEnd w:id="0"/>
-      <w:r>
-        <w:rPr>
-          <w:rFonts w:ascii="Arial" w:hAnsi="Arial" w:cs="Arial"/>
-          <w:sz w:val="22"/>
-          <w:szCs w:val="22"/>
-        </w:rPr>
-        <w:object w:dxaOrig="996" w:dyaOrig="276">
+      <w:bookmarkStart w:id="1" w:name="_MON_1643016971"/>
+      <w:bookmarkEnd w:id="1"/>
+      <w:r>
+        <w:rPr>
+          <w:rFonts w:ascii="Arial" w:hAnsi="Arial" w:cs="Arial"/>
+          <w:sz w:val="22"/>
+          <w:szCs w:val="22"/>
+        </w:rPr>
+        <w:object w:dxaOrig="975" w:dyaOrig="270" w14:anchorId="0A60C0D1">
           <v:shapetype id="_x0000_t75" coordsize="21600,21600" o:spt="75" o:preferrelative="t" path="m@4@5l@4@11@9@11@9@5xe" filled="f" stroked="f">
             <v:stroke joinstyle="miter"/>
             <v:formulas>
@@ -2842,10 +2858,10 @@
             <v:path o:extrusionok="f" gradientshapeok="t" o:connecttype="rect"/>
             <o:lock v:ext="edit" aspectratio="t"/>
           </v:shapetype>
-          <v:shape id="_x0000_i1030" type="#_x0000_t75" style="width:50pt;height:14pt" o:ole="">
+          <v:shape id="_x0000_i1025" type="#_x0000_t75" style="width:48.95pt;height:13.8pt" o:ole="">
             <v:imagedata r:id="rId5" o:title=""/>
           </v:shape>
-          <o:OLEObject Type="Embed" ProgID="Excel.Sheet.12" ShapeID="_x0000_i1030" DrawAspect="Content" ObjectID="_1643018485" r:id="rId6"/>
+          <o:OLEObject Type="Embed" ProgID="Excel.Sheet.12" ShapeID="_x0000_i1025" DrawAspect="Content" ObjectID="_1651657261" r:id="rId6"/>
         </w:object>
       </w:r>
     </w:p>
@@ -2896,8 +2912,6 @@
           <w:szCs w:val="22"/>
         </w:rPr>
       </w:pPr>
-      <w:bookmarkStart w:id="1" w:name="_GoBack"/>
-      <w:bookmarkEnd w:id="1"/>
     </w:p>
     <w:p>
       <w:pPr>
@@ -3129,7 +3143,7 @@
 </file>
 
 <file path=word/numbering.xml><?xml version="1.0" encoding="utf-8"?>
-<w:numbering xmlns:wpc="http://schemas.microsoft.com/office/word/2010/wordprocessingCanvas" xmlns:mc="http://schemas.openxmlformats.org/markup-compatibility/2006" xmlns:o="urn:schemas-microsoft-com:office:office" xmlns:r="http://schemas.openxmlformats.org/officeDocument/2006/relationships" xmlns:m="http://schemas.openxmlformats.org/officeDocument/2006/math" xmlns:v="urn:schemas-microsoft-com:vml" xmlns:wp14="http://schemas.microsoft.com/office/word/2010/wordprocessingDrawing" xmlns:wp="http://schemas.openxmlformats.org/drawingml/2006/wordprocessingDrawing" xmlns:w10="urn:schemas-microsoft-com:office:word" xmlns:w="http://schemas.openxmlformats.org/wordprocessingml/2006/main" xmlns:w14="http://schemas.microsoft.com/office/word/2010/wordml" xmlns:w15="http://schemas.microsoft.com/office/word/2012/wordml" xmlns:wpg="http://schemas.microsoft.com/office/word/2010/wordprocessingGroup" xmlns:wpi="http://schemas.microsoft.com/office/word/2010/wordprocessingInk" xmlns:wne="http://schemas.microsoft.com/office/word/2006/wordml" xmlns:wps="http://schemas.microsoft.com/office/word/2010/wordprocessingShape" mc:Ignorable="w14 w15 wp14">
+<w:numbering xmlns:wpc="http://schemas.microsoft.com/office/word/2010/wordprocessingCanvas" xmlns:cx="http://schemas.microsoft.com/office/drawing/2014/chartex" xmlns:cx1="http://schemas.microsoft.com/office/drawing/2015/9/8/chartex" xmlns:cx2="http://schemas.microsoft.com/office/drawing/2015/10/21/chartex" xmlns:cx3="http://schemas.microsoft.com/office/drawing/2016/5/9/chartex" xmlns:cx4="http://schemas.microsoft.com/office/drawing/2016/5/10/chartex" xmlns:cx5="http://schemas.microsoft.com/office/drawing/2016/5/11/chartex" xmlns:cx6="http://schemas.microsoft.com/office/drawing/2016/5/12/chartex" xmlns:cx7="http://schemas.microsoft.com/office/drawing/2016/5/13/chartex" xmlns:cx8="http://schemas.microsoft.com/office/drawing/2016/5/14/chartex" xmlns:mc="http://schemas.openxmlformats.org/markup-compatibility/2006" xmlns:aink="http://schemas.microsoft.com/office/drawing/2016/ink" xmlns:am3d="http://schemas.microsoft.com/office/drawing/2017/model3d" xmlns:o="urn:schemas-microsoft-com:office:office" xmlns:r="http://schemas.openxmlformats.org/officeDocument/2006/relationships" xmlns:m="http://schemas.openxmlformats.org/officeDocument/2006/math" xmlns:v="urn:schemas-microsoft-com:vml" xmlns:wp14="http://schemas.microsoft.com/office/word/2010/wordprocessingDrawing" xmlns:wp="http://schemas.openxmlformats.org/drawingml/2006/wordprocessingDrawing" xmlns:w10="urn:schemas-microsoft-com:office:word" xmlns:w="http://schemas.openxmlformats.org/wordprocessingml/2006/main" xmlns:w14="http://schemas.microsoft.com/office/word/2010/wordml" xmlns:w15="http://schemas.microsoft.com/office/word/2012/wordml" xmlns:w16cid="http://schemas.microsoft.com/office/word/2016/wordml/cid" xmlns:w16se="http://schemas.microsoft.com/office/word/2015/wordml/symex" xmlns:wpg="http://schemas.microsoft.com/office/word/2010/wordprocessingGroup" xmlns:wpi="http://schemas.microsoft.com/office/word/2010/wordprocessingInk" xmlns:wne="http://schemas.microsoft.com/office/word/2006/wordml" xmlns:wps="http://schemas.microsoft.com/office/word/2010/wordprocessingShape" mc:Ignorable="w14 w15 w16se w16cid wp14">
   <w:abstractNum w:abstractNumId="0" w15:restartNumberingAfterBreak="0">
     <w:nsid w:val="0D680598"/>
     <w:multiLevelType w:val="hybridMultilevel"/>
@@ -3675,7 +3689,7 @@
 </file>
 
 <file path=word/styles.xml><?xml version="1.0" encoding="utf-8"?>
-<w:styles xmlns:mc="http://schemas.openxmlformats.org/markup-compatibility/2006" xmlns:r="http://schemas.openxmlformats.org/officeDocument/2006/relationships" xmlns:w="http://schemas.openxmlformats.org/wordprocessingml/2006/main" xmlns:w14="http://schemas.microsoft.com/office/word/2010/wordml" xmlns:w15="http://schemas.microsoft.com/office/word/2012/wordml" mc:Ignorable="w14 w15">
+<w:styles xmlns:mc="http://schemas.openxmlformats.org/markup-compatibility/2006" xmlns:r="http://schemas.openxmlformats.org/officeDocument/2006/relationships" xmlns:w="http://schemas.openxmlformats.org/wordprocessingml/2006/main" xmlns:w14="http://schemas.microsoft.com/office/word/2010/wordml" xmlns:w15="http://schemas.microsoft.com/office/word/2012/wordml" xmlns:w16cid="http://schemas.microsoft.com/office/word/2016/wordml/cid" xmlns:w16se="http://schemas.microsoft.com/office/word/2015/wordml/symex" mc:Ignorable="w14 w15 w16se w16cid">
   <w:docDefaults>
     <w:rPrDefault>
       <w:rPr>
@@ -3685,7 +3699,7 @@
     </w:rPrDefault>
     <w:pPrDefault/>
   </w:docDefaults>
-  <w:latentStyles w:defLockedState="0" w:defUIPriority="0" w:defSemiHidden="0" w:defUnhideWhenUsed="0" w:defQFormat="0" w:count="371">
+  <w:latentStyles w:defLockedState="0" w:defUIPriority="0" w:defSemiHidden="0" w:defUnhideWhenUsed="0" w:defQFormat="0" w:count="376">
     <w:lsdException w:name="Normal" w:qFormat="1"/>
     <w:lsdException w:name="heading 1" w:qFormat="1"/>
     <w:lsdException w:name="heading 2" w:semiHidden="1" w:unhideWhenUsed="1" w:qFormat="1"/>
@@ -4050,6 +4064,11 @@
     <w:lsdException w:name="List Table 5 Dark Accent 6" w:uiPriority="50"/>
     <w:lsdException w:name="List Table 6 Colorful Accent 6" w:uiPriority="51"/>
     <w:lsdException w:name="List Table 7 Colorful Accent 6" w:uiPriority="52"/>
+    <w:lsdException w:name="Mention" w:semiHidden="1" w:uiPriority="99" w:unhideWhenUsed="1"/>
+    <w:lsdException w:name="Smart Hyperlink" w:semiHidden="1" w:uiPriority="99" w:unhideWhenUsed="1"/>
+    <w:lsdException w:name="Hashtag" w:semiHidden="1" w:uiPriority="99" w:unhideWhenUsed="1"/>
+    <w:lsdException w:name="Unresolved Mention" w:semiHidden="1" w:uiPriority="99" w:unhideWhenUsed="1"/>
+    <w:lsdException w:name="Smart Link" w:semiHidden="1" w:uiPriority="99" w:unhideWhenUsed="1"/>
   </w:latentStyles>
   <w:style w:type="paragraph" w:default="1" w:styleId="a">
     <w:name w:val="Normal"/>
